--- a/法令ファイル/医薬品、医療機器等の品質、有効性及び安全性の確保等に関する法律施行規則の一部を改正する省令/医薬品、医療機器等の品質、有効性及び安全性の確保等に関する法律施行規則の一部を改正する省令（令和三年厚生労働省令第五号）.docx
+++ b/法令ファイル/医薬品、医療機器等の品質、有効性及び安全性の確保等に関する法律施行規則の一部を改正する省令/医薬品、医療機器等の品質、有効性及び安全性の確保等に関する法律施行規則の一部を改正する省令（令和三年厚生労働省令第五号）.docx
@@ -89,7 +89,7 @@
     </w:pPr>
     <w:r>
       <w:tab/>
-      <w:t>WeGov v0.1 - FTS141</w:t>
+      <w:t>WeGov v0.2 - FTS141</w:t>
     </w:r>
   </w:p>
 </w:ftr>
